--- a/recursos/docs/Bloque5_ModuloNivelacion_guia.docx
+++ b/recursos/docs/Bloque5_ModuloNivelacion_guia.docx
@@ -560,19 +560,7 @@
         <w:rPr>
           <w:lang w:val="es-ES"/>
         </w:rPr>
-        <w:t xml:space="preserve">Transparencias </w:t>
-      </w:r>
-      <w:r>
-        <w:rPr>
-          <w:lang w:val="es-ES"/>
-        </w:rPr>
-        <w:t>del Aula Virtual</w:t>
-      </w:r>
-      <w:r>
-        <w:rPr>
-          <w:lang w:val="es-ES"/>
-        </w:rPr>
-        <w:t>.</w:t>
+        <w:t>Transparencias del Aula Virtual.</w:t>
       </w:r>
     </w:p>
     <w:p>
@@ -623,31 +611,7 @@
         <w:rPr>
           <w:lang w:val="es-ES"/>
         </w:rPr>
-        <w:t xml:space="preserve">Foros del </w:t>
-      </w:r>
-      <w:r>
-        <w:rPr>
-          <w:lang w:val="es-ES"/>
-        </w:rPr>
-        <w:t>A</w:t>
-      </w:r>
-      <w:r>
-        <w:rPr>
-          <w:lang w:val="es-ES"/>
-        </w:rPr>
-        <w:t xml:space="preserve">ula </w:t>
-      </w:r>
-      <w:r>
-        <w:rPr>
-          <w:lang w:val="es-ES"/>
-        </w:rPr>
-        <w:t>V</w:t>
-      </w:r>
-      <w:r>
-        <w:rPr>
-          <w:lang w:val="es-ES"/>
-        </w:rPr>
-        <w:t>irtual.</w:t>
+        <w:t>Foros del Aula Virtual.</w:t>
       </w:r>
     </w:p>
     <w:p>
@@ -963,15 +927,7 @@
           <w:bCs w:val="false"/>
           <w:lang w:val="es-ES"/>
         </w:rPr>
-        <w:t xml:space="preserve">Realizar los ejercicios obligatorios propuestos en </w:t>
-      </w:r>
-      <w:r>
-        <w:rPr>
-          <w:b w:val="false"/>
-          <w:bCs w:val="false"/>
-          <w:lang w:val="es-ES"/>
-        </w:rPr>
-        <w:t>el Aula Virtual</w:t>
+        <w:t>Realizar los ejercicios obligatorios propuestos en el Aula Virtual</w:t>
       </w:r>
       <w:bookmarkEnd w:id="2"/>
       <w:r>
@@ -1003,23 +959,7 @@
           <w:bCs w:val="false"/>
           <w:lang w:val="es-ES"/>
         </w:rPr>
-        <w:t xml:space="preserve">Realizar los ejercicios voluntarios propuestos </w:t>
-      </w:r>
-      <w:r>
-        <w:rPr>
-          <w:b w:val="false"/>
-          <w:bCs w:val="false"/>
-          <w:lang w:val="es-ES"/>
-        </w:rPr>
-        <w:t>el Aula Virtual</w:t>
-      </w:r>
-      <w:r>
-        <w:rPr>
-          <w:b w:val="false"/>
-          <w:bCs w:val="false"/>
-          <w:lang w:val="es-ES"/>
-        </w:rPr>
-        <w:t>.</w:t>
+        <w:t>Realizar los ejercicios voluntarios propuestos el Aula Virtual.</w:t>
       </w:r>
     </w:p>
     <w:p>
@@ -1042,30 +982,14 @@
           <w:bCs w:val="false"/>
           <w:lang w:val="es-ES"/>
         </w:rPr>
-        <w:t xml:space="preserve">Realizar </w:t>
-      </w:r>
-      <w:r>
-        <w:rPr>
-          <w:b w:val="false"/>
-          <w:bCs w:val="false"/>
-          <w:lang w:val="es-ES"/>
-        </w:rPr>
-        <w:t xml:space="preserve">un test </w:t>
-      </w:r>
-      <w:r>
-        <w:rPr>
-          <w:b w:val="false"/>
-          <w:bCs w:val="false"/>
-          <w:lang w:val="es-ES"/>
-        </w:rPr>
-        <w:t>de autoevaluación.</w:t>
+        <w:t>Realizar un test de autoevaluación.</w:t>
       </w:r>
     </w:p>
     <w:p>
       <w:pPr>
         <w:pStyle w:val="ListParagraph"/>
         <w:widowControl w:val="false"/>
-        <w:ind w:right="0" w:hanging="0"/>
+        <w:ind w:left="720" w:right="0" w:hanging="0"/>
         <w:rPr>
           <w:lang w:val="es-ES"/>
         </w:rPr>
@@ -1155,7 +1079,8 @@
     <w:sectPr>
       <w:headerReference w:type="even" r:id="rId13"/>
       <w:headerReference w:type="default" r:id="rId14"/>
-      <w:footerReference w:type="default" r:id="rId15"/>
+      <w:footerReference w:type="even" r:id="rId15"/>
+      <w:footerReference w:type="default" r:id="rId16"/>
       <w:type w:val="nextPage"/>
       <w:pgSz w:w="11906" w:h="16838"/>
       <w:pgMar w:left="1701" w:right="1701" w:header="284" w:top="1417" w:footer="708" w:bottom="1271" w:gutter="0"/>
@@ -1183,14 +1108,7 @@
       </w:sdtPr>
       <w:sdtContent>
         <w:r>
-          <w:rPr>
-            <w:rFonts w:ascii="Calibri" w:hAnsi="Calibri"/>
-            <w:b/>
-            <w:bCs/>
-            <w:caps/>
-            <w:color w:val="595959" w:themeColor="text1" w:themeTint="a6"/>
-            <w:lang w:val="es-ES"/>
-          </w:rPr>
+          <w:rPr/>
           <w:fldChar w:fldCharType="begin"/>
         </w:r>
         <w:r>
@@ -1200,7 +1118,7 @@
           <w:fldChar w:fldCharType="separate"/>
         </w:r>
         <w:r>
-          <w:t>0</w:t>
+          <w:t>2</w:t>
         </w:r>
         <w:r>
           <w:fldChar w:fldCharType="end"/>
@@ -1225,7 +1143,44 @@
             <w:color w:val="595959" w:themeColor="text1" w:themeTint="a6"/>
             <w:lang w:val="es-ES"/>
           </w:rPr>
-          <w:t>| GU</w:t>
+          <w:t>| GUÍA DE ESTUDIO BLOQUE 5</w:t>
+        </w:r>
+      </w:sdtContent>
+    </w:sdt>
+  </w:p>
+</w:ftr>
+</file>
+
+<file path=word/footer2.xml><?xml version="1.0" encoding="utf-8"?>
+<w:ftr xmlns:o="urn:schemas-microsoft-com:office:office" xmlns:r="http://schemas.openxmlformats.org/officeDocument/2006/relationships" xmlns:v="urn:schemas-microsoft-com:vml" xmlns:w="http://schemas.openxmlformats.org/wordprocessingml/2006/main" xmlns:w10="urn:schemas-microsoft-com:office:word" xmlns:wp="http://schemas.openxmlformats.org/drawingml/2006/wordprocessingDrawing" xmlns:wps="http://schemas.microsoft.com/office/word/2010/wordprocessingShape" xmlns:wpg="http://schemas.microsoft.com/office/word/2010/wordprocessingGroup" xmlns:mc="http://schemas.openxmlformats.org/markup-compatibility/2006" xmlns:wp14="http://schemas.microsoft.com/office/word/2010/wordprocessingDrawing" xmlns:w14="http://schemas.microsoft.com/office/word/2010/wordml" mc:Ignorable="w14 wp14">
+  <w:p>
+    <w:pPr>
+      <w:pStyle w:val="Piedepgina"/>
+      <w:rPr/>
+    </w:pPr>
+    <w:sdt>
+      <w:sdtPr>
+        <w:text/>
+        <w:dataBinding w:prefixMappings="xmlns:ns0='http://schemas.openxmlformats.org/package/2006/metadata/core-properties' xmlns:ns1='http://purl.org/dc/elements/1.1/'" w:xpath="/ns0:coreProperties[1]/ns1:title[1]" w:storeItemID="{6C3C8BC8-F283-45AE-878A-BAB7291924A1}"/>
+        <w:alias w:val="Título"/>
+      </w:sdtPr>
+      <w:sdtContent>
+        <w:bookmarkStart w:id="3" w:name="__DdeLink__113_929786636"/>
+        <w:r>
+          <w:rPr/>
+          <w:fldChar w:fldCharType="begin"/>
+        </w:r>
+        <w:r>
+          <w:instrText> PAGE </w:instrText>
+        </w:r>
+        <w:r>
+          <w:fldChar w:fldCharType="separate"/>
+        </w:r>
+        <w:r>
+          <w:t>1</w:t>
+        </w:r>
+        <w:r>
+          <w:fldChar w:fldCharType="end"/>
         </w:r>
         <w:r>
           <w:rPr>
@@ -1236,7 +1191,19 @@
             <w:color w:val="595959" w:themeColor="text1" w:themeTint="a6"/>
             <w:lang w:val="es-ES"/>
           </w:rPr>
-          <w:t>ÍA DE ESTUDIO BLOQUE 5</w:t>
+          <w:t xml:space="preserve"> </w:t>
+        </w:r>
+        <w:bookmarkEnd w:id="3"/>
+        <w:r>
+          <w:rPr>
+            <w:rFonts w:ascii="Calibri" w:hAnsi="Calibri"/>
+            <w:b/>
+            <w:bCs/>
+            <w:caps/>
+            <w:color w:val="595959" w:themeColor="text1" w:themeTint="a6"/>
+            <w:lang w:val="es-ES"/>
+          </w:rPr>
+          <w:t>| GUÍA DE ESTUDIO BLOQUE 5</w:t>
         </w:r>
       </w:sdtContent>
     </w:sdt>
@@ -1262,72 +1229,58 @@
 <w:hdr xmlns:o="urn:schemas-microsoft-com:office:office" xmlns:r="http://schemas.openxmlformats.org/officeDocument/2006/relationships" xmlns:v="urn:schemas-microsoft-com:vml" xmlns:w="http://schemas.openxmlformats.org/wordprocessingml/2006/main" xmlns:w10="urn:schemas-microsoft-com:office:word" xmlns:wp="http://schemas.openxmlformats.org/drawingml/2006/wordprocessingDrawing" xmlns:wps="http://schemas.microsoft.com/office/word/2010/wordprocessingShape" xmlns:wpg="http://schemas.microsoft.com/office/word/2010/wordprocessingGroup" xmlns:mc="http://schemas.openxmlformats.org/markup-compatibility/2006" xmlns:wp14="http://schemas.microsoft.com/office/word/2010/wordprocessingDrawing" xmlns:w14="http://schemas.microsoft.com/office/word/2010/wordml" mc:Ignorable="w14 wp14">
   <w:tbl>
     <w:tblPr>
-      <w:tblW w:w="7938" w:type="dxa"/>
+      <w:tblW w:w="8504" w:type="dxa"/>
       <w:jc w:val="left"/>
-      <w:tblInd w:w="357" w:type="dxa"/>
+      <w:tblInd w:w="55" w:type="dxa"/>
       <w:tblBorders>
-        <w:top w:val="single" w:sz="4" w:space="0" w:color="00000A"/>
-        <w:left w:val="single" w:sz="4" w:space="0" w:color="00000A"/>
-        <w:right w:val="single" w:sz="4" w:space="0" w:color="00000A"/>
-        <w:insideV w:val="single" w:sz="4" w:space="0" w:color="00000A"/>
+        <w:top w:val="single" w:sz="2" w:space="0" w:color="000000"/>
+        <w:left w:val="single" w:sz="2" w:space="0" w:color="000000"/>
+        <w:bottom w:val="single" w:sz="2" w:space="0" w:color="000000"/>
+        <w:right w:val="single" w:sz="2" w:space="0" w:color="000000"/>
+        <w:insideH w:val="single" w:sz="2" w:space="0" w:color="000000"/>
+        <w:insideV w:val="single" w:sz="2" w:space="0" w:color="000000"/>
       </w:tblBorders>
       <w:tblCellMar>
-        <w:top w:w="0" w:type="dxa"/>
-        <w:left w:w="73" w:type="dxa"/>
-        <w:bottom w:w="0" w:type="dxa"/>
-        <w:right w:w="108" w:type="dxa"/>
+        <w:top w:w="55" w:type="dxa"/>
+        <w:left w:w="54" w:type="dxa"/>
+        <w:bottom w:w="55" w:type="dxa"/>
+        <w:right w:w="55" w:type="dxa"/>
       </w:tblCellMar>
     </w:tblPr>
     <w:tblGrid>
-      <w:gridCol w:w="619"/>
-      <w:gridCol w:w="7020"/>
-      <w:gridCol w:w="299"/>
+      <w:gridCol w:w="8504"/>
     </w:tblGrid>
     <w:tr>
-      <w:trPr>
-        <w:trHeight w:val="841" w:hRule="atLeast"/>
-      </w:trPr>
+      <w:trPr/>
       <w:tc>
         <w:tcPr>
-          <w:tcW w:w="7938" w:type="dxa"/>
-          <w:gridSpan w:val="3"/>
+          <w:tcW w:w="8504" w:type="dxa"/>
           <w:tcBorders>
-            <w:top w:val="single" w:sz="4" w:space="0" w:color="00000A"/>
-            <w:left w:val="single" w:sz="4" w:space="0" w:color="00000A"/>
-            <w:right w:val="single" w:sz="4" w:space="0" w:color="00000A"/>
-            <w:insideV w:val="single" w:sz="4" w:space="0" w:color="00000A"/>
+            <w:top w:val="single" w:sz="2" w:space="0" w:color="000000"/>
+            <w:left w:val="single" w:sz="2" w:space="0" w:color="000000"/>
+            <w:bottom w:val="single" w:sz="2" w:space="0" w:color="000000"/>
+            <w:right w:val="single" w:sz="2" w:space="0" w:color="000000"/>
+            <w:insideH w:val="single" w:sz="2" w:space="0" w:color="000000"/>
+            <w:insideV w:val="single" w:sz="2" w:space="0" w:color="000000"/>
           </w:tcBorders>
-          <w:shd w:fill="FFFFFF" w:val="clear"/>
+          <w:shd w:fill="auto" w:val="clear"/>
           <w:tcMar>
-            <w:left w:w="73" w:type="dxa"/>
+            <w:left w:w="54" w:type="dxa"/>
           </w:tcMar>
         </w:tcPr>
         <w:p>
           <w:pPr>
             <w:pStyle w:val="Encabezamiento"/>
-            <w:tabs>
-              <w:tab w:val="center" w:pos="4252" w:leader="none"/>
-              <w:tab w:val="left" w:pos="6900" w:leader="none"/>
-              <w:tab w:val="right" w:pos="8504" w:leader="none"/>
-            </w:tabs>
-            <w:ind w:left="1168" w:right="0" w:hanging="817"/>
             <w:jc w:val="center"/>
             <w:rPr/>
           </w:pPr>
           <w:r>
+            <w:rPr/>
             <w:drawing>
-              <wp:anchor behindDoc="0" distT="0" distB="0" distL="0" distR="0" simplePos="0" locked="0" layoutInCell="1" allowOverlap="1" relativeHeight="2">
-                <wp:simplePos x="0" y="0"/>
-                <wp:positionH relativeFrom="column">
-                  <wp:align>center</wp:align>
-                </wp:positionH>
-                <wp:positionV relativeFrom="paragraph">
-                  <wp:posOffset>635</wp:posOffset>
-                </wp:positionV>
+              <wp:inline distT="0" distB="0" distL="0" distR="0">
                 <wp:extent cx="1796415" cy="539750"/>
                 <wp:effectExtent l="0" t="0" r="0" b="0"/>
-                <wp:wrapSquare wrapText="largest"/>
-                <wp:docPr id="1" name="Imagen1" descr=""/>
+                <wp:docPr id="1" name="Imagen1" descr="Resultado de imagen de uah logo alcala"/>
                 <wp:cNvGraphicFramePr>
                   <a:graphicFrameLocks xmlns:a="http://schemas.openxmlformats.org/drawingml/2006/main" noChangeAspect="1"/>
                 </wp:cNvGraphicFramePr>
@@ -1335,7 +1288,7 @@
                   <a:graphicData uri="http://schemas.openxmlformats.org/drawingml/2006/picture">
                     <pic:pic xmlns:pic="http://schemas.openxmlformats.org/drawingml/2006/picture">
                       <pic:nvPicPr>
-                        <pic:cNvPr id="1" name="Imagen1" descr=""/>
+                        <pic:cNvPr id="1" name="Imagen1" descr="Resultado de imagen de uah logo alcala"/>
                         <pic:cNvPicPr>
                           <a:picLocks noChangeAspect="1" noChangeArrowheads="1"/>
                         </pic:cNvPicPr>
@@ -1358,92 +1311,45 @@
                     </pic:pic>
                   </a:graphicData>
                 </a:graphic>
-              </wp:anchor>
+              </wp:inline>
             </w:drawing>
           </w:r>
-          <w:r>
-            <w:rPr/>
-            <w:tab/>
-          </w:r>
         </w:p>
-      </w:tc>
-    </w:tr>
-    <w:tr>
-      <w:trPr>
-        <w:trHeight w:val="148" w:hRule="atLeast"/>
-      </w:trPr>
-      <w:tc>
-        <w:tcPr>
-          <w:tcW w:w="619" w:type="dxa"/>
-          <w:tcBorders>
-            <w:left w:val="single" w:sz="4" w:space="0" w:color="00000A"/>
-            <w:bottom w:val="single" w:sz="4" w:space="0" w:color="00000A"/>
-            <w:insideH w:val="single" w:sz="4" w:space="0" w:color="00000A"/>
-          </w:tcBorders>
-          <w:shd w:fill="FFFFFF" w:val="clear"/>
-          <w:tcMar>
-            <w:left w:w="73" w:type="dxa"/>
-          </w:tcMar>
-        </w:tcPr>
         <w:p>
           <w:pPr>
             <w:pStyle w:val="Encabezamiento"/>
+            <w:jc w:val="center"/>
             <w:rPr>
-              <w:rFonts w:cs="Arial"/>
-              <w:b/>
-              <w:b/>
+              <w:sz w:val="12"/>
+              <w:szCs w:val="12"/>
+              <w:u w:val="single"/>
             </w:rPr>
           </w:pPr>
           <w:r>
             <w:rPr>
-              <w:rFonts w:cs="Arial"/>
-              <w:b/>
+              <w:sz w:val="12"/>
+              <w:szCs w:val="12"/>
+              <w:u w:val="single"/>
             </w:rPr>
+            <w:t xml:space="preserve">                                                                                                                                                                                                                </w:t>
           </w:r>
         </w:p>
-      </w:tc>
-      <w:tc>
-        <w:tcPr>
-          <w:tcW w:w="7020" w:type="dxa"/>
-          <w:tcBorders>
-            <w:top w:val="single" w:sz="4" w:space="0" w:color="00000A"/>
-            <w:bottom w:val="single" w:sz="4" w:space="0" w:color="00000A"/>
-            <w:insideH w:val="single" w:sz="4" w:space="0" w:color="00000A"/>
-          </w:tcBorders>
-          <w:shd w:fill="FFFFFF" w:val="clear"/>
-          <w:tcMar>
-            <w:left w:w="113" w:type="dxa"/>
-          </w:tcMar>
-        </w:tcPr>
         <w:p>
           <w:pPr>
             <w:pStyle w:val="Encabezamiento"/>
             <w:jc w:val="center"/>
-            <w:rPr/>
+            <w:rPr>
+              <w:sz w:val="12"/>
+              <w:szCs w:val="12"/>
+              <w:u w:val="single"/>
+            </w:rPr>
           </w:pPr>
           <w:r>
             <w:rPr>
-              <w:rFonts w:cs="Arial"/>
-              <w:b/>
-              <w:lang w:val="es-ES"/>
+              <w:sz w:val="12"/>
+              <w:szCs w:val="12"/>
+              <w:u w:val="single"/>
             </w:rPr>
-            <w:t>M</w:t>
-          </w:r>
-          <w:r>
-            <w:rPr>
-              <w:rFonts w:cs="Arial"/>
-              <w:b/>
-              <w:lang w:val="es-ES"/>
-            </w:rPr>
-            <w:t>Á</w:t>
-          </w:r>
-          <w:r>
-            <w:rPr>
-              <w:rFonts w:cs="Arial"/>
-              <w:b/>
-              <w:lang w:val="es-ES"/>
-            </w:rPr>
-            <w:t>STER DE INTERNET DE LAS COSAS</w:t>
           </w:r>
         </w:p>
         <w:p>
@@ -1458,42 +1364,14 @@
               <w:b/>
               <w:lang w:val="es-ES"/>
             </w:rPr>
-            <w:t xml:space="preserve">MÁSTER </w:t>
-          </w:r>
-          <w:r>
-            <w:rPr>
-              <w:rFonts w:cs="Arial"/>
-              <w:b/>
-              <w:lang w:val="es-ES"/>
-            </w:rPr>
-            <w:t>EN DATA SCIENCE</w:t>
+            <w:t>MÁSTER DE INTERNET DE LAS COSAS</w:t>
           </w:r>
         </w:p>
-      </w:tc>
-      <w:tc>
-        <w:tcPr>
-          <w:tcW w:w="299" w:type="dxa"/>
-          <w:tcBorders>
-            <w:bottom w:val="single" w:sz="4" w:space="0" w:color="00000A"/>
-            <w:right w:val="single" w:sz="4" w:space="0" w:color="00000A"/>
-            <w:insideH w:val="single" w:sz="4" w:space="0" w:color="00000A"/>
-            <w:insideV w:val="single" w:sz="4" w:space="0" w:color="00000A"/>
-          </w:tcBorders>
-          <w:shd w:fill="FFFFFF" w:val="clear"/>
-          <w:tcMar>
-            <w:left w:w="113" w:type="dxa"/>
-          </w:tcMar>
-        </w:tcPr>
         <w:p>
           <w:pPr>
             <w:pStyle w:val="Encabezamiento"/>
             <w:jc w:val="center"/>
-            <w:rPr>
-              <w:rFonts w:cs="Arial"/>
-              <w:b/>
-              <w:b/>
-              <w:lang w:val="es-ES"/>
-            </w:rPr>
+            <w:rPr/>
           </w:pPr>
           <w:r>
             <w:rPr>
@@ -1501,6 +1379,7 @@
               <w:b/>
               <w:lang w:val="es-ES"/>
             </w:rPr>
+            <w:t>MÁSTER EN DATA SCIENCE</w:t>
           </w:r>
         </w:p>
       </w:tc>
@@ -1509,7 +1388,13 @@
   <w:p>
     <w:pPr>
       <w:pStyle w:val="Encabezamiento"/>
-      <w:rPr/>
+      <w:jc w:val="center"/>
+      <w:rPr>
+        <w:rFonts w:cs="Arial"/>
+        <w:b/>
+        <w:b/>
+        <w:lang w:val="es-ES"/>
+      </w:rPr>
     </w:pPr>
     <w:r>
       <w:rPr/>
@@ -1945,6 +1830,7 @@
     <w:rPrDefault>
       <w:rPr>
         <w:rFonts w:ascii="Cambria" w:hAnsi="Cambria" w:eastAsia="ＭＳ 明朝" w:cs="DejaVu Sans"/>
+        <w:sz w:val="20"/>
         <w:szCs w:val="24"/>
         <w:lang w:val="en-US" w:eastAsia="es-ES" w:bidi="ar-SA"/>
       </w:rPr>
@@ -1958,9 +1844,7 @@
     <w:qFormat/>
     <w:pPr>
       <w:widowControl/>
-      <w:kinsoku w:val="true"/>
       <w:overflowPunct w:val="true"/>
-      <w:autoSpaceDE w:val="true"/>
       <w:bidi w:val="0"/>
       <w:jc w:val="left"/>
     </w:pPr>
@@ -1980,10 +1864,6 @@
     <w:pPr>
       <w:keepNext/>
       <w:keepLines/>
-      <w:numPr>
-        <w:ilvl w:val="0"/>
-        <w:numId w:val="0"/>
-      </w:numPr>
       <w:spacing w:before="200" w:after="0"/>
       <w:outlineLvl w:val="1"/>
     </w:pPr>
@@ -2585,6 +2465,258 @@
   </w:style>
   <w:style w:type="character" w:styleId="ListLabel68">
     <w:name w:val="ListLabel 68"/>
+    <w:qFormat/>
+    <w:rPr>
+      <w:rFonts w:cs="Wingdings"/>
+    </w:rPr>
+  </w:style>
+  <w:style w:type="character" w:styleId="ListLabel69">
+    <w:name w:val="ListLabel 69"/>
+    <w:qFormat/>
+    <w:rPr>
+      <w:rFonts w:cs="Symbol"/>
+    </w:rPr>
+  </w:style>
+  <w:style w:type="character" w:styleId="ListLabel70">
+    <w:name w:val="ListLabel 70"/>
+    <w:qFormat/>
+    <w:rPr>
+      <w:rFonts w:cs="Courier New"/>
+    </w:rPr>
+  </w:style>
+  <w:style w:type="character" w:styleId="ListLabel71">
+    <w:name w:val="ListLabel 71"/>
+    <w:qFormat/>
+    <w:rPr>
+      <w:rFonts w:cs="Wingdings"/>
+    </w:rPr>
+  </w:style>
+  <w:style w:type="character" w:styleId="ListLabel72">
+    <w:name w:val="ListLabel 72"/>
+    <w:qFormat/>
+    <w:rPr>
+      <w:rFonts w:cs="Symbol"/>
+    </w:rPr>
+  </w:style>
+  <w:style w:type="character" w:styleId="ListLabel73">
+    <w:name w:val="ListLabel 73"/>
+    <w:qFormat/>
+    <w:rPr>
+      <w:rFonts w:cs="Courier New"/>
+    </w:rPr>
+  </w:style>
+  <w:style w:type="character" w:styleId="ListLabel74">
+    <w:name w:val="ListLabel 74"/>
+    <w:qFormat/>
+    <w:rPr>
+      <w:rFonts w:cs="Wingdings"/>
+    </w:rPr>
+  </w:style>
+  <w:style w:type="character" w:styleId="ListLabel75">
+    <w:name w:val="ListLabel 75"/>
+    <w:qFormat/>
+    <w:rPr>
+      <w:rFonts w:cs="Symbol"/>
+    </w:rPr>
+  </w:style>
+  <w:style w:type="character" w:styleId="ListLabel76">
+    <w:name w:val="ListLabel 76"/>
+    <w:qFormat/>
+    <w:rPr>
+      <w:rFonts w:cs="Courier New"/>
+    </w:rPr>
+  </w:style>
+  <w:style w:type="character" w:styleId="ListLabel77">
+    <w:name w:val="ListLabel 77"/>
+    <w:qFormat/>
+    <w:rPr>
+      <w:rFonts w:cs="Wingdings"/>
+    </w:rPr>
+  </w:style>
+  <w:style w:type="character" w:styleId="ListLabel78">
+    <w:name w:val="ListLabel 78"/>
+    <w:qFormat/>
+    <w:rPr>
+      <w:rFonts w:cs="Symbol"/>
+    </w:rPr>
+  </w:style>
+  <w:style w:type="character" w:styleId="ListLabel79">
+    <w:name w:val="ListLabel 79"/>
+    <w:qFormat/>
+    <w:rPr>
+      <w:rFonts w:cs="Courier New"/>
+    </w:rPr>
+  </w:style>
+  <w:style w:type="character" w:styleId="ListLabel80">
+    <w:name w:val="ListLabel 80"/>
+    <w:qFormat/>
+    <w:rPr>
+      <w:rFonts w:cs="Wingdings"/>
+    </w:rPr>
+  </w:style>
+  <w:style w:type="character" w:styleId="ListLabel81">
+    <w:name w:val="ListLabel 81"/>
+    <w:qFormat/>
+    <w:rPr>
+      <w:rFonts w:cs="Symbol"/>
+    </w:rPr>
+  </w:style>
+  <w:style w:type="character" w:styleId="ListLabel82">
+    <w:name w:val="ListLabel 82"/>
+    <w:qFormat/>
+    <w:rPr>
+      <w:rFonts w:cs="Courier New"/>
+    </w:rPr>
+  </w:style>
+  <w:style w:type="character" w:styleId="ListLabel83">
+    <w:name w:val="ListLabel 83"/>
+    <w:qFormat/>
+    <w:rPr>
+      <w:rFonts w:cs="Wingdings"/>
+    </w:rPr>
+  </w:style>
+  <w:style w:type="character" w:styleId="ListLabel84">
+    <w:name w:val="ListLabel 84"/>
+    <w:qFormat/>
+    <w:rPr>
+      <w:rFonts w:cs="Symbol"/>
+    </w:rPr>
+  </w:style>
+  <w:style w:type="character" w:styleId="ListLabel85">
+    <w:name w:val="ListLabel 85"/>
+    <w:qFormat/>
+    <w:rPr>
+      <w:rFonts w:cs="Courier New"/>
+    </w:rPr>
+  </w:style>
+  <w:style w:type="character" w:styleId="ListLabel86">
+    <w:name w:val="ListLabel 86"/>
+    <w:qFormat/>
+    <w:rPr>
+      <w:rFonts w:cs="Wingdings"/>
+    </w:rPr>
+  </w:style>
+  <w:style w:type="character" w:styleId="ListLabel87">
+    <w:name w:val="ListLabel 87"/>
+    <w:qFormat/>
+    <w:rPr>
+      <w:rFonts w:cs="Symbol"/>
+    </w:rPr>
+  </w:style>
+  <w:style w:type="character" w:styleId="ListLabel88">
+    <w:name w:val="ListLabel 88"/>
+    <w:qFormat/>
+    <w:rPr>
+      <w:rFonts w:cs="Courier New"/>
+    </w:rPr>
+  </w:style>
+  <w:style w:type="character" w:styleId="ListLabel89">
+    <w:name w:val="ListLabel 89"/>
+    <w:qFormat/>
+    <w:rPr>
+      <w:rFonts w:cs="Wingdings"/>
+    </w:rPr>
+  </w:style>
+  <w:style w:type="character" w:styleId="ListLabel90">
+    <w:name w:val="ListLabel 90"/>
+    <w:qFormat/>
+    <w:rPr>
+      <w:rFonts w:cs="Symbol"/>
+    </w:rPr>
+  </w:style>
+  <w:style w:type="character" w:styleId="ListLabel91">
+    <w:name w:val="ListLabel 91"/>
+    <w:qFormat/>
+    <w:rPr>
+      <w:rFonts w:cs="Courier New"/>
+    </w:rPr>
+  </w:style>
+  <w:style w:type="character" w:styleId="ListLabel92">
+    <w:name w:val="ListLabel 92"/>
+    <w:qFormat/>
+    <w:rPr>
+      <w:rFonts w:cs="Wingdings"/>
+    </w:rPr>
+  </w:style>
+  <w:style w:type="character" w:styleId="ListLabel93">
+    <w:name w:val="ListLabel 93"/>
+    <w:qFormat/>
+    <w:rPr>
+      <w:rFonts w:cs="Symbol"/>
+    </w:rPr>
+  </w:style>
+  <w:style w:type="character" w:styleId="ListLabel94">
+    <w:name w:val="ListLabel 94"/>
+    <w:qFormat/>
+    <w:rPr>
+      <w:rFonts w:cs="Courier New"/>
+    </w:rPr>
+  </w:style>
+  <w:style w:type="character" w:styleId="ListLabel95">
+    <w:name w:val="ListLabel 95"/>
+    <w:qFormat/>
+    <w:rPr>
+      <w:rFonts w:cs="Wingdings"/>
+    </w:rPr>
+  </w:style>
+  <w:style w:type="character" w:styleId="ListLabel96">
+    <w:name w:val="ListLabel 96"/>
+    <w:qFormat/>
+    <w:rPr>
+      <w:rFonts w:cs="Symbol"/>
+    </w:rPr>
+  </w:style>
+  <w:style w:type="character" w:styleId="ListLabel97">
+    <w:name w:val="ListLabel 97"/>
+    <w:qFormat/>
+    <w:rPr>
+      <w:rFonts w:cs="Courier New"/>
+    </w:rPr>
+  </w:style>
+  <w:style w:type="character" w:styleId="ListLabel98">
+    <w:name w:val="ListLabel 98"/>
+    <w:qFormat/>
+    <w:rPr>
+      <w:rFonts w:cs="Wingdings"/>
+    </w:rPr>
+  </w:style>
+  <w:style w:type="character" w:styleId="ListLabel99">
+    <w:name w:val="ListLabel 99"/>
+    <w:qFormat/>
+    <w:rPr>
+      <w:rFonts w:cs="Symbol"/>
+    </w:rPr>
+  </w:style>
+  <w:style w:type="character" w:styleId="ListLabel100">
+    <w:name w:val="ListLabel 100"/>
+    <w:qFormat/>
+    <w:rPr>
+      <w:rFonts w:cs="Courier New"/>
+    </w:rPr>
+  </w:style>
+  <w:style w:type="character" w:styleId="ListLabel101">
+    <w:name w:val="ListLabel 101"/>
+    <w:qFormat/>
+    <w:rPr>
+      <w:rFonts w:cs="Wingdings"/>
+    </w:rPr>
+  </w:style>
+  <w:style w:type="character" w:styleId="ListLabel102">
+    <w:name w:val="ListLabel 102"/>
+    <w:qFormat/>
+    <w:rPr>
+      <w:rFonts w:cs="Symbol"/>
+    </w:rPr>
+  </w:style>
+  <w:style w:type="character" w:styleId="ListLabel103">
+    <w:name w:val="ListLabel 103"/>
+    <w:qFormat/>
+    <w:rPr>
+      <w:rFonts w:cs="Courier New"/>
+    </w:rPr>
+  </w:style>
+  <w:style w:type="character" w:styleId="ListLabel104">
+    <w:name w:val="ListLabel 104"/>
     <w:qFormat/>
     <w:rPr>
       <w:rFonts w:cs="Wingdings"/>
@@ -2718,9 +2850,7 @@
     <w:qFormat/>
     <w:pPr>
       <w:widowControl w:val="false"/>
-      <w:kinsoku w:val="true"/>
       <w:overflowPunct w:val="true"/>
-      <w:autoSpaceDE w:val="true"/>
       <w:bidi w:val="0"/>
       <w:jc w:val="left"/>
     </w:pPr>

--- a/recursos/docs/Bloque5_ModuloNivelacion_guia.docx
+++ b/recursos/docs/Bloque5_ModuloNivelacion_guia.docx
@@ -612,22 +612,6 @@
           <w:lang w:val="es-ES"/>
         </w:rPr>
         <w:t>Foros del Aula Virtual.</w:t>
-      </w:r>
-    </w:p>
-    <w:p>
-      <w:pPr>
-        <w:pStyle w:val="Encabezado2"/>
-        <w:rPr>
-          <w:lang w:val="es-ES"/>
-        </w:rPr>
-      </w:pPr>
-      <w:r>
-        <w:rPr>
-          <w:lang w:val="es-ES"/>
-        </w:rPr>
-      </w:r>
-      <w:r>
-        <w:br w:type="page"/>
       </w:r>
     </w:p>
     <w:p>
@@ -1107,8 +1091,16 @@
         <w:alias w:val="Título"/>
       </w:sdtPr>
       <w:sdtContent>
+        <w:bookmarkStart w:id="3" w:name="__DdeLink__113_9297866361"/>
         <w:r>
-          <w:rPr/>
+          <w:rPr>
+            <w:rFonts w:ascii="Calibri" w:hAnsi="Calibri"/>
+            <w:b/>
+            <w:bCs/>
+            <w:caps/>
+            <w:color w:val="595959"/>
+            <w:lang w:val="es-ES"/>
+          </w:rPr>
           <w:fldChar w:fldCharType="begin"/>
         </w:r>
         <w:r>
@@ -1134,6 +1126,7 @@
           </w:rPr>
           <w:t xml:space="preserve"> </w:t>
         </w:r>
+        <w:bookmarkEnd w:id="3"/>
         <w:r>
           <w:rPr>
             <w:rFonts w:ascii="Calibri" w:hAnsi="Calibri"/>
@@ -1143,7 +1136,18 @@
             <w:color w:val="595959" w:themeColor="text1" w:themeTint="a6"/>
             <w:lang w:val="es-ES"/>
           </w:rPr>
-          <w:t>| GUÍA DE ESTUDIO BLOQUE 5</w:t>
+          <w:t xml:space="preserve">| GUÍA DE ESTUDIO - BLOQUE 5  - </w:t>
+        </w:r>
+        <w:r>
+          <w:rPr>
+            <w:rFonts w:ascii="Calibri" w:hAnsi="Calibri"/>
+            <w:b/>
+            <w:bCs/>
+            <w:caps/>
+            <w:color w:val="595959" w:themeColor="text1" w:themeTint="a6"/>
+            <w:lang w:val="es-ES"/>
+          </w:rPr>
+          <w:t>git, github y markdown</w:t>
         </w:r>
       </w:sdtContent>
     </w:sdt>
@@ -1165,7 +1169,8 @@
         <w:alias w:val="Título"/>
       </w:sdtPr>
       <w:sdtContent>
-        <w:bookmarkStart w:id="3" w:name="__DdeLink__113_929786636"/>
+        <w:bookmarkStart w:id="4" w:name="__DdeLink__116_1181926778"/>
+        <w:bookmarkStart w:id="5" w:name="__DdeLink__113_929786636"/>
         <w:r>
           <w:rPr/>
           <w:fldChar w:fldCharType="begin"/>
@@ -1193,7 +1198,7 @@
           </w:rPr>
           <w:t xml:space="preserve"> </w:t>
         </w:r>
-        <w:bookmarkEnd w:id="3"/>
+        <w:bookmarkEnd w:id="5"/>
         <w:r>
           <w:rPr>
             <w:rFonts w:ascii="Calibri" w:hAnsi="Calibri"/>
@@ -1203,7 +1208,19 @@
             <w:color w:val="595959" w:themeColor="text1" w:themeTint="a6"/>
             <w:lang w:val="es-ES"/>
           </w:rPr>
-          <w:t>| GUÍA DE ESTUDIO BLOQUE 5</w:t>
+          <w:t xml:space="preserve">| GUÍA DE ESTUDIO - BLOQUE 5  - </w:t>
+        </w:r>
+        <w:bookmarkEnd w:id="4"/>
+        <w:r>
+          <w:rPr>
+            <w:rFonts w:ascii="Calibri" w:hAnsi="Calibri"/>
+            <w:b/>
+            <w:bCs/>
+            <w:caps/>
+            <w:color w:val="595959" w:themeColor="text1" w:themeTint="a6"/>
+            <w:lang w:val="es-ES"/>
+          </w:rPr>
+          <w:t>git, github y markdown</w:t>
         </w:r>
       </w:sdtContent>
     </w:sdt>
@@ -1231,18 +1248,18 @@
     <w:tblPr>
       <w:tblW w:w="8504" w:type="dxa"/>
       <w:jc w:val="left"/>
-      <w:tblInd w:w="55" w:type="dxa"/>
+      <w:tblInd w:w="53" w:type="dxa"/>
       <w:tblBorders>
-        <w:top w:val="single" w:sz="2" w:space="0" w:color="000000"/>
-        <w:left w:val="single" w:sz="2" w:space="0" w:color="000000"/>
-        <w:bottom w:val="single" w:sz="2" w:space="0" w:color="000000"/>
-        <w:right w:val="single" w:sz="2" w:space="0" w:color="000000"/>
-        <w:insideH w:val="single" w:sz="2" w:space="0" w:color="000000"/>
-        <w:insideV w:val="single" w:sz="2" w:space="0" w:color="000000"/>
+        <w:top w:val="single" w:sz="2" w:space="0" w:color="000001"/>
+        <w:left w:val="single" w:sz="2" w:space="0" w:color="000001"/>
+        <w:bottom w:val="single" w:sz="2" w:space="0" w:color="000001"/>
+        <w:right w:val="single" w:sz="2" w:space="0" w:color="000001"/>
+        <w:insideH w:val="single" w:sz="2" w:space="0" w:color="000001"/>
+        <w:insideV w:val="single" w:sz="2" w:space="0" w:color="000001"/>
       </w:tblBorders>
       <w:tblCellMar>
         <w:top w:w="55" w:type="dxa"/>
-        <w:left w:w="54" w:type="dxa"/>
+        <w:left w:w="51" w:type="dxa"/>
         <w:bottom w:w="55" w:type="dxa"/>
         <w:right w:w="55" w:type="dxa"/>
       </w:tblCellMar>
@@ -1256,16 +1273,16 @@
         <w:tcPr>
           <w:tcW w:w="8504" w:type="dxa"/>
           <w:tcBorders>
-            <w:top w:val="single" w:sz="2" w:space="0" w:color="000000"/>
-            <w:left w:val="single" w:sz="2" w:space="0" w:color="000000"/>
-            <w:bottom w:val="single" w:sz="2" w:space="0" w:color="000000"/>
-            <w:right w:val="single" w:sz="2" w:space="0" w:color="000000"/>
-            <w:insideH w:val="single" w:sz="2" w:space="0" w:color="000000"/>
-            <w:insideV w:val="single" w:sz="2" w:space="0" w:color="000000"/>
+            <w:top w:val="single" w:sz="2" w:space="0" w:color="000001"/>
+            <w:left w:val="single" w:sz="2" w:space="0" w:color="000001"/>
+            <w:bottom w:val="single" w:sz="2" w:space="0" w:color="000001"/>
+            <w:right w:val="single" w:sz="2" w:space="0" w:color="000001"/>
+            <w:insideH w:val="single" w:sz="2" w:space="0" w:color="000001"/>
+            <w:insideV w:val="single" w:sz="2" w:space="0" w:color="000001"/>
           </w:tcBorders>
           <w:shd w:fill="auto" w:val="clear"/>
           <w:tcMar>
-            <w:left w:w="54" w:type="dxa"/>
+            <w:left w:w="51" w:type="dxa"/>
           </w:tcMar>
         </w:tcPr>
         <w:p>
@@ -1397,7 +1414,11 @@
       </w:rPr>
     </w:pPr>
     <w:r>
-      <w:rPr/>
+      <w:rPr>
+        <w:rFonts w:cs="Arial"/>
+        <w:b/>
+        <w:lang w:val="es-ES"/>
+      </w:rPr>
     </w:r>
   </w:p>
 </w:hdr>
@@ -1844,7 +1865,7 @@
     <w:qFormat/>
     <w:pPr>
       <w:widowControl/>
-      <w:overflowPunct w:val="true"/>
+      <w:overflowPunct w:val="false"/>
       <w:bidi w:val="0"/>
       <w:jc w:val="left"/>
     </w:pPr>
@@ -2717,6 +2738,69 @@
   </w:style>
   <w:style w:type="character" w:styleId="ListLabel104">
     <w:name w:val="ListLabel 104"/>
+    <w:qFormat/>
+    <w:rPr>
+      <w:rFonts w:cs="Wingdings"/>
+    </w:rPr>
+  </w:style>
+  <w:style w:type="character" w:styleId="ListLabel105">
+    <w:name w:val="ListLabel 105"/>
+    <w:qFormat/>
+    <w:rPr>
+      <w:rFonts w:cs="Symbol"/>
+    </w:rPr>
+  </w:style>
+  <w:style w:type="character" w:styleId="ListLabel106">
+    <w:name w:val="ListLabel 106"/>
+    <w:qFormat/>
+    <w:rPr>
+      <w:rFonts w:cs="Courier New"/>
+    </w:rPr>
+  </w:style>
+  <w:style w:type="character" w:styleId="ListLabel107">
+    <w:name w:val="ListLabel 107"/>
+    <w:qFormat/>
+    <w:rPr>
+      <w:rFonts w:cs="Wingdings"/>
+    </w:rPr>
+  </w:style>
+  <w:style w:type="character" w:styleId="ListLabel108">
+    <w:name w:val="ListLabel 108"/>
+    <w:qFormat/>
+    <w:rPr>
+      <w:rFonts w:cs="Symbol"/>
+    </w:rPr>
+  </w:style>
+  <w:style w:type="character" w:styleId="ListLabel109">
+    <w:name w:val="ListLabel 109"/>
+    <w:qFormat/>
+    <w:rPr>
+      <w:rFonts w:cs="Courier New"/>
+    </w:rPr>
+  </w:style>
+  <w:style w:type="character" w:styleId="ListLabel110">
+    <w:name w:val="ListLabel 110"/>
+    <w:qFormat/>
+    <w:rPr>
+      <w:rFonts w:cs="Wingdings"/>
+    </w:rPr>
+  </w:style>
+  <w:style w:type="character" w:styleId="ListLabel111">
+    <w:name w:val="ListLabel 111"/>
+    <w:qFormat/>
+    <w:rPr>
+      <w:rFonts w:cs="Symbol"/>
+    </w:rPr>
+  </w:style>
+  <w:style w:type="character" w:styleId="ListLabel112">
+    <w:name w:val="ListLabel 112"/>
+    <w:qFormat/>
+    <w:rPr>
+      <w:rFonts w:cs="Courier New"/>
+    </w:rPr>
+  </w:style>
+  <w:style w:type="character" w:styleId="ListLabel113">
+    <w:name w:val="ListLabel 113"/>
     <w:qFormat/>
     <w:rPr>
       <w:rFonts w:cs="Wingdings"/>
@@ -2850,7 +2934,7 @@
     <w:qFormat/>
     <w:pPr>
       <w:widowControl w:val="false"/>
-      <w:overflowPunct w:val="true"/>
+      <w:overflowPunct w:val="false"/>
       <w:bidi w:val="0"/>
       <w:jc w:val="left"/>
     </w:pPr>
